--- a/Programa06/Docs/P6_FormDiseñoPruebasEvidenciaFunc_A01732537.docx
+++ b/Programa06/Docs/P6_FormDiseñoPruebasEvidenciaFunc_A01732537.docx
@@ -172,7 +172,7 @@
               <w:pStyle w:val="NoSpacing"/>
             </w:pPr>
             <w:r>
-              <w:t>30 de septiembre 2021</w:t>
+              <w:t>21 de octubre de 2021</w:t>
             </w:r>
           </w:p>
         </w:tc>
@@ -256,7 +256,7 @@
               <w:pStyle w:val="NoSpacing"/>
             </w:pPr>
             <w:r>
-              <w:t>4</w:t>
+              <w:t>6</w:t>
             </w:r>
           </w:p>
         </w:tc>
@@ -533,25 +533,7 @@
                 <w:sz w:val="20"/>
                 <w:szCs w:val="20"/>
               </w:rPr>
-              <w:t>Imagen (</w:t>
-            </w:r>
-            <w:proofErr w:type="spellStart"/>
-            <w:r>
-              <w:rPr>
-                <w:b/>
-                <w:sz w:val="20"/>
-                <w:szCs w:val="20"/>
-              </w:rPr>
-              <w:t>screenshot</w:t>
-            </w:r>
-            <w:proofErr w:type="spellEnd"/>
-            <w:r>
-              <w:rPr>
-                <w:b/>
-                <w:sz w:val="20"/>
-                <w:szCs w:val="20"/>
-              </w:rPr>
-              <w:t>) del resultado real</w:t>
+              <w:t>Imagen (screenshot) del resultado real</w:t>
             </w:r>
             <w:r>
               <w:rPr>
@@ -615,32 +597,19 @@
           </w:tcPr>
           <w:p>
             <w:pPr>
-              <w:pStyle w:val="NormalWeb"/>
-              <w:shd w:val="clear" w:color="auto" w:fill="FFFFFF"/>
-              <w:spacing w:before="0" w:beforeAutospacing="0" w:after="0" w:afterAutospacing="0"/>
-              <w:rPr>
-                <w:lang w:eastAsia="en-US"/>
-              </w:rPr>
-            </w:pPr>
-            <w:r>
-              <w:rPr>
-                <w:rFonts w:ascii="Calibri" w:hAnsi="Calibri" w:cs="Calibri"/>
-                <w:sz w:val="18"/>
-                <w:szCs w:val="18"/>
-                <w:lang w:eastAsia="en-US"/>
-              </w:rPr>
-              <w:t>Probar con datos correctos</w:t>
-            </w:r>
-          </w:p>
-          <w:p>
-            <w:pPr>
-              <w:pStyle w:val="NoSpacing"/>
-              <w:jc w:val="right"/>
-              <w:rPr>
-                <w:sz w:val="20"/>
-                <w:szCs w:val="20"/>
-              </w:rPr>
-            </w:pPr>
+              <w:pStyle w:val="NoSpacing"/>
+              <w:rPr>
+                <w:sz w:val="20"/>
+                <w:szCs w:val="20"/>
+              </w:rPr>
+            </w:pPr>
+            <w:r>
+              <w:rPr>
+                <w:sz w:val="20"/>
+                <w:szCs w:val="20"/>
+              </w:rPr>
+              <w:t>Probar con una lista de datos</w:t>
+            </w:r>
           </w:p>
         </w:tc>
         <w:tc>
@@ -655,75 +624,35 @@
           </w:tcPr>
           <w:p>
             <w:pPr>
-              <w:pStyle w:val="NormalWeb"/>
-              <w:shd w:val="clear" w:color="auto" w:fill="FFFFFF"/>
-              <w:spacing w:before="0" w:beforeAutospacing="0" w:after="0" w:afterAutospacing="0"/>
-              <w:rPr>
-                <w:rFonts w:ascii="Calibri" w:hAnsi="Calibri" w:cs="Calibri"/>
-                <w:sz w:val="18"/>
-                <w:szCs w:val="18"/>
-                <w:lang w:eastAsia="en-US"/>
-              </w:rPr>
-            </w:pPr>
-            <w:r>
-              <w:rPr>
-                <w:rFonts w:ascii="Calibri" w:hAnsi="Calibri" w:cs="Calibri"/>
-                <w:sz w:val="18"/>
-                <w:szCs w:val="18"/>
-                <w:lang w:eastAsia="en-US"/>
-              </w:rPr>
-              <w:t xml:space="preserve">Teclear en pantalla: </w:t>
-            </w:r>
-          </w:p>
-          <w:p>
-            <w:pPr>
-              <w:pStyle w:val="NormalWeb"/>
-              <w:shd w:val="clear" w:color="auto" w:fill="FFFFFF"/>
-              <w:spacing w:before="0" w:beforeAutospacing="0" w:after="0" w:afterAutospacing="0"/>
-              <w:rPr>
-                <w:rFonts w:ascii="Calibri" w:hAnsi="Calibri" w:cs="Calibri"/>
-                <w:sz w:val="18"/>
-                <w:szCs w:val="18"/>
-                <w:lang w:eastAsia="en-US"/>
-              </w:rPr>
-            </w:pPr>
-            <w:r>
-              <w:rPr>
-                <w:rFonts w:ascii="Calibri" w:hAnsi="Calibri" w:cs="Calibri"/>
-                <w:sz w:val="18"/>
-                <w:szCs w:val="18"/>
-                <w:lang w:eastAsia="en-US"/>
-              </w:rPr>
-              <w:t>1.1</w:t>
-            </w:r>
-          </w:p>
-          <w:p>
-            <w:pPr>
-              <w:pStyle w:val="NormalWeb"/>
-              <w:shd w:val="clear" w:color="auto" w:fill="FFFFFF"/>
-              <w:spacing w:before="0" w:beforeAutospacing="0" w:after="0" w:afterAutospacing="0"/>
-              <w:rPr>
-                <w:lang w:eastAsia="en-US"/>
-              </w:rPr>
-            </w:pPr>
-            <w:r>
-              <w:rPr>
-                <w:rFonts w:ascii="Calibri" w:hAnsi="Calibri" w:cs="Calibri"/>
-                <w:sz w:val="18"/>
-                <w:szCs w:val="18"/>
-                <w:lang w:eastAsia="en-US"/>
-              </w:rPr>
-              <w:t>9</w:t>
-            </w:r>
-          </w:p>
-          <w:p>
-            <w:pPr>
-              <w:pStyle w:val="NoSpacing"/>
-              <w:rPr>
-                <w:sz w:val="20"/>
-                <w:szCs w:val="20"/>
-              </w:rPr>
-            </w:pPr>
+              <w:pStyle w:val="NoSpacing"/>
+              <w:rPr>
+                <w:sz w:val="20"/>
+                <w:szCs w:val="20"/>
+              </w:rPr>
+            </w:pPr>
+            <w:r>
+              <w:rPr>
+                <w:sz w:val="20"/>
+                <w:szCs w:val="20"/>
+              </w:rPr>
+              <w:t>Teclear en pantalla:</w:t>
+            </w:r>
+          </w:p>
+          <w:p>
+            <w:pPr>
+              <w:pStyle w:val="NoSpacing"/>
+              <w:rPr>
+                <w:sz w:val="20"/>
+                <w:szCs w:val="20"/>
+              </w:rPr>
+            </w:pPr>
+            <w:r>
+              <w:rPr>
+                <w:sz w:val="20"/>
+                <w:szCs w:val="20"/>
+              </w:rPr>
+              <w:t xml:space="preserve">Arch1.txt </w:t>
+            </w:r>
           </w:p>
         </w:tc>
         <w:tc>
@@ -738,84 +667,223 @@
           </w:tcPr>
           <w:p>
             <w:pPr>
-              <w:pStyle w:val="HTMLPreformatted"/>
-              <w:rPr>
-                <w:rFonts w:ascii="CourierNewPSMT" w:hAnsi="CourierNewPSMT" w:cs="CourierNewPSMT"/>
-                <w:sz w:val="18"/>
-                <w:szCs w:val="18"/>
-                <w:lang w:eastAsia="en-US"/>
-              </w:rPr>
-            </w:pPr>
-            <w:r>
-              <w:rPr>
-                <w:rFonts w:ascii="CourierNewPSMT" w:hAnsi="CourierNewPSMT" w:cs="CourierNewPSMT"/>
-                <w:sz w:val="18"/>
-                <w:szCs w:val="18"/>
-                <w:lang w:eastAsia="en-US"/>
-              </w:rPr>
-              <w:t xml:space="preserve">  x = 1.10000</w:t>
-            </w:r>
-          </w:p>
-          <w:p>
-            <w:pPr>
-              <w:pStyle w:val="HTMLPreformatted"/>
-              <w:rPr>
-                <w:rFonts w:ascii="CourierNewPSMT" w:hAnsi="CourierNewPSMT" w:cs="CourierNewPSMT"/>
-                <w:sz w:val="18"/>
-                <w:szCs w:val="18"/>
-                <w:lang w:eastAsia="en-US"/>
-              </w:rPr>
-            </w:pPr>
-            <w:proofErr w:type="spellStart"/>
-            <w:r>
-              <w:rPr>
-                <w:rFonts w:ascii="CourierNewPSMT" w:hAnsi="CourierNewPSMT" w:cs="CourierNewPSMT"/>
-                <w:sz w:val="18"/>
-                <w:szCs w:val="18"/>
-                <w:lang w:eastAsia="en-US"/>
-              </w:rPr>
-              <w:t>dof</w:t>
-            </w:r>
-            <w:proofErr w:type="spellEnd"/>
-            <w:r>
-              <w:rPr>
-                <w:rFonts w:ascii="CourierNewPSMT" w:hAnsi="CourierNewPSMT" w:cs="CourierNewPSMT"/>
-                <w:sz w:val="18"/>
-                <w:szCs w:val="18"/>
-                <w:lang w:eastAsia="en-US"/>
-              </w:rPr>
-              <w:t xml:space="preserve"> = 9</w:t>
-            </w:r>
-          </w:p>
-          <w:p>
-            <w:pPr>
-              <w:pStyle w:val="HTMLPreformatted"/>
-              <w:rPr>
-                <w:rFonts w:ascii="CourierNewPSMT" w:hAnsi="CourierNewPSMT" w:cs="CourierNewPSMT"/>
-                <w:sz w:val="18"/>
-                <w:szCs w:val="18"/>
-                <w:lang w:eastAsia="en-US"/>
-              </w:rPr>
-            </w:pPr>
-            <w:r>
-              <w:rPr>
-                <w:rFonts w:ascii="CourierNewPSMT" w:hAnsi="CourierNewPSMT" w:cs="CourierNewPSMT"/>
-                <w:sz w:val="18"/>
-                <w:szCs w:val="18"/>
-                <w:lang w:eastAsia="en-US"/>
-              </w:rPr>
-              <w:t xml:space="preserve">  p = 0.35006 </w:t>
-            </w:r>
-          </w:p>
-          <w:p>
-            <w:pPr>
-              <w:pStyle w:val="NoSpacing"/>
-              <w:rPr>
-                <w:rFonts w:ascii="Courier New" w:hAnsi="Courier New" w:cs="Courier New"/>
-                <w:sz w:val="20"/>
-                <w:szCs w:val="20"/>
-              </w:rPr>
-            </w:pPr>
+              <w:pStyle w:val="NoSpacing"/>
+              <w:rPr>
+                <w:rFonts w:ascii="Courier New" w:hAnsi="Courier New" w:cs="Courier New"/>
+                <w:sz w:val="20"/>
+                <w:szCs w:val="20"/>
+                <w:lang w:val="en-US"/>
+              </w:rPr>
+            </w:pPr>
+            <w:r>
+              <w:rPr>
+                <w:rFonts w:ascii="Courier New" w:hAnsi="Courier New" w:cs="Courier New"/>
+                <w:sz w:val="20"/>
+                <w:szCs w:val="20"/>
+                <w:lang w:val="en-US"/>
+              </w:rPr>
+              <w:t>N = 10</w:t>
+            </w:r>
+          </w:p>
+          <w:p>
+            <w:pPr>
+              <w:pStyle w:val="NoSpacing"/>
+              <w:rPr>
+                <w:rFonts w:ascii="Courier New" w:hAnsi="Courier New" w:cs="Courier New"/>
+                <w:sz w:val="20"/>
+                <w:szCs w:val="20"/>
+                <w:lang w:val="en-US"/>
+              </w:rPr>
+            </w:pPr>
+            <w:r>
+              <w:rPr>
+                <w:rFonts w:ascii="Courier New" w:hAnsi="Courier New" w:cs="Courier New"/>
+                <w:sz w:val="20"/>
+                <w:szCs w:val="20"/>
+                <w:lang w:val="en-US"/>
+              </w:rPr>
+              <w:t>xk = 386.00000</w:t>
+            </w:r>
+          </w:p>
+          <w:p>
+            <w:pPr>
+              <w:pStyle w:val="NoSpacing"/>
+              <w:rPr>
+                <w:rFonts w:ascii="Courier New" w:hAnsi="Courier New" w:cs="Courier New"/>
+                <w:sz w:val="20"/>
+                <w:szCs w:val="20"/>
+                <w:lang w:val="en-US"/>
+              </w:rPr>
+            </w:pPr>
+            <w:r>
+              <w:rPr>
+                <w:rFonts w:ascii="Courier New" w:hAnsi="Courier New" w:cs="Courier New"/>
+                <w:sz w:val="20"/>
+                <w:szCs w:val="20"/>
+                <w:lang w:val="en-US"/>
+              </w:rPr>
+              <w:t>r = 0.95450</w:t>
+            </w:r>
+          </w:p>
+          <w:p>
+            <w:pPr>
+              <w:pStyle w:val="NoSpacing"/>
+              <w:rPr>
+                <w:rFonts w:ascii="Courier New" w:hAnsi="Courier New" w:cs="Courier New"/>
+                <w:sz w:val="20"/>
+                <w:szCs w:val="20"/>
+                <w:lang w:val="en-US"/>
+              </w:rPr>
+            </w:pPr>
+            <w:r>
+              <w:rPr>
+                <w:rFonts w:ascii="Courier New" w:hAnsi="Courier New" w:cs="Courier New"/>
+                <w:sz w:val="20"/>
+                <w:szCs w:val="20"/>
+                <w:lang w:val="en-US"/>
+              </w:rPr>
+              <w:t>r2 = 0.91106</w:t>
+            </w:r>
+          </w:p>
+          <w:p>
+            <w:pPr>
+              <w:pStyle w:val="NoSpacing"/>
+              <w:rPr>
+                <w:rFonts w:ascii="Courier New" w:hAnsi="Courier New" w:cs="Courier New"/>
+                <w:sz w:val="20"/>
+                <w:szCs w:val="20"/>
+                <w:lang w:val="en-US"/>
+              </w:rPr>
+            </w:pPr>
+            <w:r>
+              <w:rPr>
+                <w:rFonts w:ascii="Courier New" w:hAnsi="Courier New" w:cs="Courier New"/>
+                <w:sz w:val="20"/>
+                <w:szCs w:val="20"/>
+                <w:lang w:val="en-US"/>
+              </w:rPr>
+              <w:t>b0 = -22.55253</w:t>
+            </w:r>
+          </w:p>
+          <w:p>
+            <w:pPr>
+              <w:pStyle w:val="NoSpacing"/>
+              <w:rPr>
+                <w:rFonts w:ascii="Courier New" w:hAnsi="Courier New" w:cs="Courier New"/>
+                <w:sz w:val="20"/>
+                <w:szCs w:val="20"/>
+                <w:lang w:val="en-US"/>
+              </w:rPr>
+            </w:pPr>
+            <w:r>
+              <w:rPr>
+                <w:rFonts w:ascii="Courier New" w:hAnsi="Courier New" w:cs="Courier New"/>
+                <w:sz w:val="20"/>
+                <w:szCs w:val="20"/>
+                <w:lang w:val="en-US"/>
+              </w:rPr>
+              <w:t>b1 = 1.72793</w:t>
+            </w:r>
+          </w:p>
+          <w:p>
+            <w:pPr>
+              <w:pStyle w:val="NoSpacing"/>
+              <w:rPr>
+                <w:rFonts w:ascii="Courier New" w:hAnsi="Courier New" w:cs="Courier New"/>
+                <w:sz w:val="20"/>
+                <w:szCs w:val="20"/>
+                <w:lang w:val="en-US"/>
+              </w:rPr>
+            </w:pPr>
+            <w:r>
+              <w:rPr>
+                <w:rFonts w:ascii="Courier New" w:hAnsi="Courier New" w:cs="Courier New"/>
+                <w:sz w:val="20"/>
+                <w:szCs w:val="20"/>
+                <w:lang w:val="en-US"/>
+              </w:rPr>
+              <w:t>yk = 644.42938</w:t>
+            </w:r>
+          </w:p>
+          <w:p>
+            <w:pPr>
+              <w:pStyle w:val="NoSpacing"/>
+              <w:rPr>
+                <w:rFonts w:ascii="Courier New" w:hAnsi="Courier New" w:cs="Courier New"/>
+                <w:sz w:val="20"/>
+                <w:szCs w:val="20"/>
+                <w:lang w:val="en-US"/>
+              </w:rPr>
+            </w:pPr>
+            <w:r>
+              <w:rPr>
+                <w:rFonts w:ascii="Courier New" w:hAnsi="Courier New" w:cs="Courier New"/>
+                <w:sz w:val="20"/>
+                <w:szCs w:val="20"/>
+                <w:lang w:val="en-US"/>
+              </w:rPr>
+              <w:t>sig= 0.0000177517</w:t>
+            </w:r>
+          </w:p>
+          <w:p>
+            <w:pPr>
+              <w:pStyle w:val="NoSpacing"/>
+              <w:rPr>
+                <w:rFonts w:ascii="Courier New" w:hAnsi="Courier New" w:cs="Courier New"/>
+                <w:sz w:val="20"/>
+                <w:szCs w:val="20"/>
+                <w:lang w:val="en-US"/>
+              </w:rPr>
+            </w:pPr>
+            <w:r>
+              <w:rPr>
+                <w:rFonts w:ascii="Courier New" w:hAnsi="Courier New" w:cs="Courier New"/>
+                <w:sz w:val="20"/>
+                <w:szCs w:val="20"/>
+                <w:lang w:val="en-US"/>
+              </w:rPr>
+              <w:t>ran= 230.00172</w:t>
+            </w:r>
+          </w:p>
+          <w:p>
+            <w:pPr>
+              <w:pStyle w:val="NoSpacing"/>
+              <w:rPr>
+                <w:rFonts w:ascii="Courier New" w:hAnsi="Courier New" w:cs="Courier New"/>
+                <w:sz w:val="20"/>
+                <w:szCs w:val="20"/>
+                <w:lang w:val="en-US"/>
+              </w:rPr>
+            </w:pPr>
+            <w:r>
+              <w:rPr>
+                <w:rFonts w:ascii="Courier New" w:hAnsi="Courier New" w:cs="Courier New"/>
+                <w:sz w:val="20"/>
+                <w:szCs w:val="20"/>
+                <w:lang w:val="en-US"/>
+              </w:rPr>
+              <w:t>LS = 874.43110</w:t>
+            </w:r>
+          </w:p>
+          <w:p>
+            <w:pPr>
+              <w:pStyle w:val="NoSpacing"/>
+              <w:rPr>
+                <w:rFonts w:ascii="Courier New" w:hAnsi="Courier New" w:cs="Courier New"/>
+                <w:sz w:val="20"/>
+                <w:szCs w:val="20"/>
+                <w:lang w:val="en-US"/>
+              </w:rPr>
+            </w:pPr>
+            <w:r>
+              <w:rPr>
+                <w:rFonts w:ascii="Courier New" w:hAnsi="Courier New" w:cs="Courier New"/>
+                <w:sz w:val="20"/>
+                <w:szCs w:val="20"/>
+                <w:lang w:val="en-US"/>
+              </w:rPr>
+              <w:t>LI = 414.42766</w:t>
+            </w:r>
           </w:p>
         </w:tc>
         <w:tc>
@@ -828,6 +896,7 @@
               <w:rPr>
                 <w:sz w:val="20"/>
                 <w:szCs w:val="20"/>
+                <w:lang w:val="en-US"/>
               </w:rPr>
             </w:pPr>
           </w:p>
@@ -868,48 +937,19 @@
           </w:tcPr>
           <w:p>
             <w:pPr>
-              <w:pStyle w:val="NormalWeb"/>
-              <w:shd w:val="clear" w:color="auto" w:fill="FFFFFF"/>
-              <w:tabs>
-                <w:tab w:val="left" w:pos="916"/>
-                <w:tab w:val="left" w:pos="1832"/>
-                <w:tab w:val="left" w:pos="2748"/>
-                <w:tab w:val="left" w:pos="3664"/>
-                <w:tab w:val="left" w:pos="4580"/>
-                <w:tab w:val="left" w:pos="5496"/>
-                <w:tab w:val="left" w:pos="6412"/>
-                <w:tab w:val="left" w:pos="7328"/>
-                <w:tab w:val="left" w:pos="8244"/>
-                <w:tab w:val="left" w:pos="9160"/>
-                <w:tab w:val="left" w:pos="10076"/>
-                <w:tab w:val="left" w:pos="10992"/>
-                <w:tab w:val="left" w:pos="11908"/>
-                <w:tab w:val="left" w:pos="12824"/>
-                <w:tab w:val="left" w:pos="13740"/>
-                <w:tab w:val="left" w:pos="14656"/>
-              </w:tabs>
-              <w:rPr>
-                <w:lang w:eastAsia="en-US"/>
-              </w:rPr>
-            </w:pPr>
-            <w:r>
-              <w:rPr>
-                <w:rFonts w:ascii="Calibri" w:hAnsi="Calibri" w:cs="Calibri"/>
-                <w:sz w:val="18"/>
-                <w:szCs w:val="18"/>
-                <w:lang w:eastAsia="en-US"/>
-              </w:rPr>
-              <w:t xml:space="preserve">Probar con datos correctos </w:t>
-            </w:r>
-          </w:p>
-          <w:p>
-            <w:pPr>
-              <w:pStyle w:val="NoSpacing"/>
-              <w:rPr>
-                <w:sz w:val="20"/>
-                <w:szCs w:val="20"/>
-              </w:rPr>
-            </w:pPr>
+              <w:pStyle w:val="NoSpacing"/>
+              <w:rPr>
+                <w:sz w:val="20"/>
+                <w:szCs w:val="20"/>
+              </w:rPr>
+            </w:pPr>
+            <w:r>
+              <w:rPr>
+                <w:sz w:val="20"/>
+                <w:szCs w:val="20"/>
+              </w:rPr>
+              <w:t>Probar con una lista de datos</w:t>
+            </w:r>
           </w:p>
         </w:tc>
         <w:tc>
@@ -924,132 +964,35 @@
           </w:tcPr>
           <w:p>
             <w:pPr>
-              <w:pStyle w:val="NormalWeb"/>
-              <w:shd w:val="clear" w:color="auto" w:fill="FFFFFF"/>
-              <w:tabs>
-                <w:tab w:val="left" w:pos="916"/>
-                <w:tab w:val="left" w:pos="1832"/>
-                <w:tab w:val="left" w:pos="2748"/>
-                <w:tab w:val="left" w:pos="3664"/>
-                <w:tab w:val="left" w:pos="4580"/>
-                <w:tab w:val="left" w:pos="5496"/>
-                <w:tab w:val="left" w:pos="6412"/>
-                <w:tab w:val="left" w:pos="7328"/>
-                <w:tab w:val="left" w:pos="8244"/>
-                <w:tab w:val="left" w:pos="9160"/>
-                <w:tab w:val="left" w:pos="10076"/>
-                <w:tab w:val="left" w:pos="10992"/>
-                <w:tab w:val="left" w:pos="11908"/>
-                <w:tab w:val="left" w:pos="12824"/>
-                <w:tab w:val="left" w:pos="13740"/>
-                <w:tab w:val="left" w:pos="14656"/>
-              </w:tabs>
-              <w:spacing w:before="0" w:beforeAutospacing="0" w:after="0" w:afterAutospacing="0"/>
-              <w:rPr>
-                <w:rFonts w:ascii="Calibri" w:hAnsi="Calibri" w:cs="Calibri"/>
-                <w:sz w:val="18"/>
-                <w:szCs w:val="18"/>
-                <w:lang w:eastAsia="en-US"/>
-              </w:rPr>
-            </w:pPr>
-            <w:r>
-              <w:rPr>
-                <w:rFonts w:ascii="Calibri" w:hAnsi="Calibri" w:cs="Calibri"/>
-                <w:sz w:val="18"/>
-                <w:szCs w:val="18"/>
-                <w:lang w:eastAsia="en-US"/>
-              </w:rPr>
-              <w:t xml:space="preserve">Teclear en pantalla: </w:t>
-            </w:r>
-          </w:p>
-          <w:p>
-            <w:pPr>
-              <w:pStyle w:val="NormalWeb"/>
-              <w:shd w:val="clear" w:color="auto" w:fill="FFFFFF"/>
-              <w:tabs>
-                <w:tab w:val="left" w:pos="916"/>
-                <w:tab w:val="left" w:pos="1832"/>
-                <w:tab w:val="left" w:pos="2748"/>
-                <w:tab w:val="left" w:pos="3664"/>
-                <w:tab w:val="left" w:pos="4580"/>
-                <w:tab w:val="left" w:pos="5496"/>
-                <w:tab w:val="left" w:pos="6412"/>
-                <w:tab w:val="left" w:pos="7328"/>
-                <w:tab w:val="left" w:pos="8244"/>
-                <w:tab w:val="left" w:pos="9160"/>
-                <w:tab w:val="left" w:pos="10076"/>
-                <w:tab w:val="left" w:pos="10992"/>
-                <w:tab w:val="left" w:pos="11908"/>
-                <w:tab w:val="left" w:pos="12824"/>
-                <w:tab w:val="left" w:pos="13740"/>
-                <w:tab w:val="left" w:pos="14656"/>
-              </w:tabs>
-              <w:spacing w:before="0" w:beforeAutospacing="0" w:after="0" w:afterAutospacing="0"/>
-              <w:rPr>
-                <w:rFonts w:ascii="Calibri" w:hAnsi="Calibri" w:cs="Calibri"/>
-                <w:sz w:val="18"/>
-                <w:szCs w:val="18"/>
-                <w:lang w:eastAsia="en-US"/>
-              </w:rPr>
-            </w:pPr>
-            <w:r>
-              <w:rPr>
-                <w:rFonts w:ascii="Calibri" w:hAnsi="Calibri" w:cs="Calibri"/>
-                <w:sz w:val="18"/>
-                <w:szCs w:val="18"/>
-                <w:lang w:eastAsia="en-US"/>
-              </w:rPr>
-              <w:t>1.1812</w:t>
-            </w:r>
-          </w:p>
-          <w:p>
-            <w:pPr>
-              <w:pStyle w:val="NormalWeb"/>
-              <w:shd w:val="clear" w:color="auto" w:fill="FFFFFF"/>
-              <w:tabs>
-                <w:tab w:val="left" w:pos="916"/>
-                <w:tab w:val="left" w:pos="1832"/>
-                <w:tab w:val="left" w:pos="2748"/>
-                <w:tab w:val="left" w:pos="3664"/>
-                <w:tab w:val="left" w:pos="4580"/>
-                <w:tab w:val="left" w:pos="5496"/>
-                <w:tab w:val="left" w:pos="6412"/>
-                <w:tab w:val="left" w:pos="7328"/>
-                <w:tab w:val="left" w:pos="8244"/>
-                <w:tab w:val="left" w:pos="9160"/>
-                <w:tab w:val="left" w:pos="10076"/>
-                <w:tab w:val="left" w:pos="10992"/>
-                <w:tab w:val="left" w:pos="11908"/>
-                <w:tab w:val="left" w:pos="12824"/>
-                <w:tab w:val="left" w:pos="13740"/>
-                <w:tab w:val="left" w:pos="14656"/>
-              </w:tabs>
-              <w:spacing w:before="0" w:beforeAutospacing="0" w:after="0" w:afterAutospacing="0"/>
-              <w:rPr>
-                <w:rFonts w:ascii="Calibri" w:hAnsi="Calibri" w:cs="Calibri"/>
-                <w:sz w:val="18"/>
-                <w:szCs w:val="18"/>
-                <w:lang w:eastAsia="en-US"/>
-              </w:rPr>
-            </w:pPr>
-            <w:r>
-              <w:rPr>
-                <w:rFonts w:ascii="Calibri" w:hAnsi="Calibri" w:cs="Calibri"/>
-                <w:sz w:val="18"/>
-                <w:szCs w:val="18"/>
-                <w:lang w:eastAsia="en-US"/>
-              </w:rPr>
-              <w:t>10</w:t>
-            </w:r>
-          </w:p>
-          <w:p>
-            <w:pPr>
-              <w:pStyle w:val="NoSpacing"/>
-              <w:rPr>
-                <w:sz w:val="20"/>
-                <w:szCs w:val="20"/>
-              </w:rPr>
-            </w:pPr>
+              <w:pStyle w:val="NoSpacing"/>
+              <w:rPr>
+                <w:sz w:val="20"/>
+                <w:szCs w:val="20"/>
+              </w:rPr>
+            </w:pPr>
+            <w:r>
+              <w:rPr>
+                <w:sz w:val="20"/>
+                <w:szCs w:val="20"/>
+              </w:rPr>
+              <w:t>Teclear en pantalla:</w:t>
+            </w:r>
+          </w:p>
+          <w:p>
+            <w:pPr>
+              <w:pStyle w:val="NoSpacing"/>
+              <w:rPr>
+                <w:sz w:val="20"/>
+                <w:szCs w:val="20"/>
+              </w:rPr>
+            </w:pPr>
+            <w:r>
+              <w:rPr>
+                <w:sz w:val="20"/>
+                <w:szCs w:val="20"/>
+              </w:rPr>
+              <w:t xml:space="preserve">Arch1.txt </w:t>
+            </w:r>
           </w:p>
         </w:tc>
         <w:tc>
@@ -1064,407 +1007,217 @@
           </w:tcPr>
           <w:p>
             <w:pPr>
-              <w:pStyle w:val="HTMLPreformatted"/>
-              <w:rPr>
-                <w:rFonts w:ascii="CourierNewPSMT" w:hAnsi="CourierNewPSMT" w:cs="CourierNewPSMT"/>
-                <w:sz w:val="18"/>
-                <w:szCs w:val="18"/>
-                <w:lang w:eastAsia="en-US"/>
-              </w:rPr>
-            </w:pPr>
-            <w:r>
-              <w:rPr>
-                <w:rFonts w:ascii="CourierNewPSMT" w:hAnsi="CourierNewPSMT" w:cs="CourierNewPSMT"/>
-                <w:sz w:val="18"/>
-                <w:szCs w:val="18"/>
-                <w:lang w:eastAsia="en-US"/>
-              </w:rPr>
-              <w:t xml:space="preserve">  x = 1.18120</w:t>
-            </w:r>
-          </w:p>
-          <w:p>
-            <w:pPr>
-              <w:pStyle w:val="HTMLPreformatted"/>
-              <w:rPr>
-                <w:rFonts w:ascii="CourierNewPSMT" w:hAnsi="CourierNewPSMT" w:cs="CourierNewPSMT"/>
-                <w:sz w:val="18"/>
-                <w:szCs w:val="18"/>
-                <w:lang w:eastAsia="en-US"/>
-              </w:rPr>
-            </w:pPr>
-            <w:proofErr w:type="spellStart"/>
-            <w:r>
-              <w:rPr>
-                <w:rFonts w:ascii="CourierNewPSMT" w:hAnsi="CourierNewPSMT" w:cs="CourierNewPSMT"/>
-                <w:sz w:val="18"/>
-                <w:szCs w:val="18"/>
-                <w:lang w:eastAsia="en-US"/>
-              </w:rPr>
-              <w:t>dof</w:t>
-            </w:r>
-            <w:proofErr w:type="spellEnd"/>
-            <w:r>
-              <w:rPr>
-                <w:rFonts w:ascii="CourierNewPSMT" w:hAnsi="CourierNewPSMT" w:cs="CourierNewPSMT"/>
-                <w:sz w:val="18"/>
-                <w:szCs w:val="18"/>
-                <w:lang w:eastAsia="en-US"/>
-              </w:rPr>
-              <w:t xml:space="preserve"> = 10</w:t>
-            </w:r>
-          </w:p>
-          <w:p>
-            <w:pPr>
-              <w:pStyle w:val="HTMLPreformatted"/>
-              <w:rPr>
-                <w:rFonts w:ascii="CourierNewPSMT" w:hAnsi="CourierNewPSMT" w:cs="CourierNewPSMT"/>
-                <w:sz w:val="18"/>
-                <w:szCs w:val="18"/>
-                <w:lang w:eastAsia="en-US"/>
-              </w:rPr>
-            </w:pPr>
-            <w:r>
-              <w:rPr>
-                <w:rFonts w:ascii="CourierNewPSMT" w:hAnsi="CourierNewPSMT" w:cs="CourierNewPSMT"/>
-                <w:sz w:val="18"/>
-                <w:szCs w:val="18"/>
-                <w:lang w:eastAsia="en-US"/>
-              </w:rPr>
-              <w:t xml:space="preserve">  p = 0.36757 </w:t>
-            </w:r>
-          </w:p>
-          <w:p>
-            <w:pPr>
-              <w:pStyle w:val="NoSpacing"/>
-              <w:rPr>
-                <w:rFonts w:ascii="Courier New" w:hAnsi="Courier New" w:cs="Courier New"/>
-                <w:sz w:val="20"/>
-                <w:szCs w:val="20"/>
-              </w:rPr>
-            </w:pPr>
-          </w:p>
-        </w:tc>
-        <w:tc>
-          <w:tcPr>
-            <w:tcW w:w="4666" w:type="dxa"/>
-          </w:tcPr>
-          <w:p>
-            <w:pPr>
-              <w:pStyle w:val="NoSpacing"/>
-              <w:rPr>
-                <w:sz w:val="20"/>
-                <w:szCs w:val="20"/>
-              </w:rPr>
-            </w:pPr>
-          </w:p>
-        </w:tc>
-      </w:tr>
-      <w:tr>
-        <w:tc>
-          <w:tcPr>
-            <w:tcW w:w="227" w:type="dxa"/>
-          </w:tcPr>
-          <w:p>
-            <w:pPr>
-              <w:pStyle w:val="NoSpacing"/>
-              <w:jc w:val="center"/>
-              <w:rPr>
-                <w:sz w:val="20"/>
-                <w:szCs w:val="20"/>
-              </w:rPr>
-            </w:pPr>
-            <w:r>
-              <w:rPr>
-                <w:sz w:val="20"/>
-                <w:szCs w:val="20"/>
-              </w:rPr>
-              <w:t>3</w:t>
-            </w:r>
-          </w:p>
-        </w:tc>
-        <w:tc>
-          <w:tcPr>
-            <w:tcW w:w="2288" w:type="dxa"/>
-            <w:tcBorders>
-              <w:top w:val="single" w:sz="4" w:space="0" w:color="auto"/>
-              <w:left w:val="single" w:sz="4" w:space="0" w:color="auto"/>
-              <w:bottom w:val="single" w:sz="4" w:space="0" w:color="auto"/>
-              <w:right w:val="single" w:sz="4" w:space="0" w:color="auto"/>
-            </w:tcBorders>
-          </w:tcPr>
-          <w:p>
-            <w:pPr>
-              <w:pStyle w:val="NormalWeb"/>
-              <w:shd w:val="clear" w:color="auto" w:fill="FFFFFF"/>
-              <w:tabs>
-                <w:tab w:val="left" w:pos="916"/>
-                <w:tab w:val="left" w:pos="1832"/>
-                <w:tab w:val="left" w:pos="2748"/>
-                <w:tab w:val="left" w:pos="3664"/>
-                <w:tab w:val="left" w:pos="4580"/>
-                <w:tab w:val="left" w:pos="5496"/>
-                <w:tab w:val="left" w:pos="6412"/>
-                <w:tab w:val="left" w:pos="7328"/>
-                <w:tab w:val="left" w:pos="8244"/>
-                <w:tab w:val="left" w:pos="9160"/>
-                <w:tab w:val="left" w:pos="10076"/>
-                <w:tab w:val="left" w:pos="10992"/>
-                <w:tab w:val="left" w:pos="11908"/>
-                <w:tab w:val="left" w:pos="12824"/>
-                <w:tab w:val="left" w:pos="13740"/>
-                <w:tab w:val="left" w:pos="14656"/>
-              </w:tabs>
-              <w:rPr>
-                <w:lang w:eastAsia="en-US"/>
-              </w:rPr>
-            </w:pPr>
-            <w:r>
-              <w:rPr>
-                <w:rFonts w:ascii="Calibri" w:hAnsi="Calibri" w:cs="Calibri"/>
-                <w:sz w:val="18"/>
-                <w:szCs w:val="18"/>
-                <w:lang w:eastAsia="en-US"/>
-              </w:rPr>
-              <w:t xml:space="preserve">Probar con datos correctos </w:t>
-            </w:r>
-          </w:p>
-          <w:p>
-            <w:pPr>
-              <w:pStyle w:val="NoSpacing"/>
-              <w:rPr>
-                <w:sz w:val="20"/>
-                <w:szCs w:val="20"/>
-              </w:rPr>
-            </w:pPr>
-          </w:p>
-        </w:tc>
-        <w:tc>
-          <w:tcPr>
-            <w:tcW w:w="3060" w:type="dxa"/>
-            <w:tcBorders>
-              <w:top w:val="single" w:sz="4" w:space="0" w:color="auto"/>
-              <w:left w:val="single" w:sz="4" w:space="0" w:color="auto"/>
-              <w:bottom w:val="single" w:sz="4" w:space="0" w:color="auto"/>
-              <w:right w:val="single" w:sz="4" w:space="0" w:color="auto"/>
-            </w:tcBorders>
-          </w:tcPr>
-          <w:p>
-            <w:pPr>
-              <w:pStyle w:val="NormalWeb"/>
-              <w:shd w:val="clear" w:color="auto" w:fill="FFFFFF"/>
-              <w:tabs>
-                <w:tab w:val="left" w:pos="916"/>
-                <w:tab w:val="left" w:pos="1832"/>
-                <w:tab w:val="left" w:pos="2748"/>
-                <w:tab w:val="left" w:pos="3664"/>
-                <w:tab w:val="left" w:pos="4580"/>
-                <w:tab w:val="left" w:pos="5496"/>
-                <w:tab w:val="left" w:pos="6412"/>
-                <w:tab w:val="left" w:pos="7328"/>
-                <w:tab w:val="left" w:pos="8244"/>
-                <w:tab w:val="left" w:pos="9160"/>
-                <w:tab w:val="left" w:pos="10076"/>
-                <w:tab w:val="left" w:pos="10992"/>
-                <w:tab w:val="left" w:pos="11908"/>
-                <w:tab w:val="left" w:pos="12824"/>
-                <w:tab w:val="left" w:pos="13740"/>
-                <w:tab w:val="left" w:pos="14656"/>
-              </w:tabs>
-              <w:spacing w:before="0" w:beforeAutospacing="0" w:after="0" w:afterAutospacing="0"/>
-              <w:rPr>
-                <w:rFonts w:ascii="Calibri" w:hAnsi="Calibri" w:cs="Calibri"/>
-                <w:sz w:val="18"/>
-                <w:szCs w:val="18"/>
-                <w:lang w:eastAsia="en-US"/>
-              </w:rPr>
-            </w:pPr>
-            <w:r>
-              <w:rPr>
-                <w:rFonts w:ascii="Calibri" w:hAnsi="Calibri" w:cs="Calibri"/>
-                <w:sz w:val="18"/>
-                <w:szCs w:val="18"/>
-                <w:lang w:eastAsia="en-US"/>
-              </w:rPr>
-              <w:t xml:space="preserve">Teclear en pantalla: </w:t>
-            </w:r>
-          </w:p>
-          <w:p>
-            <w:pPr>
-              <w:pStyle w:val="NormalWeb"/>
-              <w:shd w:val="clear" w:color="auto" w:fill="FFFFFF"/>
-              <w:tabs>
-                <w:tab w:val="left" w:pos="916"/>
-                <w:tab w:val="left" w:pos="1832"/>
-                <w:tab w:val="left" w:pos="2748"/>
-                <w:tab w:val="left" w:pos="3664"/>
-                <w:tab w:val="left" w:pos="4580"/>
-                <w:tab w:val="left" w:pos="5496"/>
-                <w:tab w:val="left" w:pos="6412"/>
-                <w:tab w:val="left" w:pos="7328"/>
-                <w:tab w:val="left" w:pos="8244"/>
-                <w:tab w:val="left" w:pos="9160"/>
-                <w:tab w:val="left" w:pos="10076"/>
-                <w:tab w:val="left" w:pos="10992"/>
-                <w:tab w:val="left" w:pos="11908"/>
-                <w:tab w:val="left" w:pos="12824"/>
-                <w:tab w:val="left" w:pos="13740"/>
-                <w:tab w:val="left" w:pos="14656"/>
-              </w:tabs>
-              <w:spacing w:before="0" w:beforeAutospacing="0" w:after="0" w:afterAutospacing="0"/>
-              <w:rPr>
-                <w:rFonts w:ascii="Calibri" w:hAnsi="Calibri" w:cs="Calibri"/>
-                <w:sz w:val="18"/>
-                <w:szCs w:val="18"/>
-                <w:lang w:eastAsia="en-US"/>
-              </w:rPr>
-            </w:pPr>
-            <w:r>
-              <w:rPr>
-                <w:rFonts w:ascii="Calibri" w:hAnsi="Calibri" w:cs="Calibri"/>
-                <w:sz w:val="18"/>
-                <w:szCs w:val="18"/>
-                <w:lang w:eastAsia="en-US"/>
-              </w:rPr>
-              <w:t>2.75</w:t>
-            </w:r>
-          </w:p>
-          <w:p>
-            <w:pPr>
-              <w:pStyle w:val="NormalWeb"/>
-              <w:shd w:val="clear" w:color="auto" w:fill="FFFFFF"/>
-              <w:tabs>
-                <w:tab w:val="left" w:pos="916"/>
-                <w:tab w:val="left" w:pos="1832"/>
-                <w:tab w:val="left" w:pos="2748"/>
-                <w:tab w:val="left" w:pos="3664"/>
-                <w:tab w:val="left" w:pos="4580"/>
-                <w:tab w:val="left" w:pos="5496"/>
-                <w:tab w:val="left" w:pos="6412"/>
-                <w:tab w:val="left" w:pos="7328"/>
-                <w:tab w:val="left" w:pos="8244"/>
-                <w:tab w:val="left" w:pos="9160"/>
-                <w:tab w:val="left" w:pos="10076"/>
-                <w:tab w:val="left" w:pos="10992"/>
-                <w:tab w:val="left" w:pos="11908"/>
-                <w:tab w:val="left" w:pos="12824"/>
-                <w:tab w:val="left" w:pos="13740"/>
-                <w:tab w:val="left" w:pos="14656"/>
-              </w:tabs>
-              <w:spacing w:before="0" w:beforeAutospacing="0" w:after="0" w:afterAutospacing="0"/>
-              <w:rPr>
-                <w:lang w:eastAsia="en-US"/>
-              </w:rPr>
-            </w:pPr>
-            <w:r>
-              <w:rPr>
-                <w:rFonts w:ascii="Calibri" w:hAnsi="Calibri" w:cs="Calibri"/>
-                <w:sz w:val="18"/>
-                <w:szCs w:val="18"/>
-                <w:lang w:eastAsia="en-US"/>
-              </w:rPr>
-              <w:t>30</w:t>
-            </w:r>
-          </w:p>
-          <w:p>
-            <w:pPr>
-              <w:pStyle w:val="NoSpacing"/>
-              <w:rPr>
-                <w:sz w:val="20"/>
-                <w:szCs w:val="20"/>
-              </w:rPr>
-            </w:pPr>
-          </w:p>
-        </w:tc>
-        <w:tc>
-          <w:tcPr>
-            <w:tcW w:w="4500" w:type="dxa"/>
-            <w:tcBorders>
-              <w:top w:val="single" w:sz="4" w:space="0" w:color="auto"/>
-              <w:left w:val="single" w:sz="4" w:space="0" w:color="auto"/>
-              <w:bottom w:val="single" w:sz="4" w:space="0" w:color="auto"/>
-              <w:right w:val="single" w:sz="4" w:space="0" w:color="auto"/>
-            </w:tcBorders>
-          </w:tcPr>
-          <w:p>
-            <w:pPr>
-              <w:pStyle w:val="HTMLPreformatted"/>
-              <w:rPr>
-                <w:rFonts w:ascii="CourierNewPSMT" w:hAnsi="CourierNewPSMT" w:cs="CourierNewPSMT"/>
-                <w:sz w:val="18"/>
-                <w:szCs w:val="18"/>
-                <w:lang w:eastAsia="en-US"/>
-              </w:rPr>
-            </w:pPr>
-            <w:r>
-              <w:rPr>
-                <w:rFonts w:ascii="CourierNewPSMT" w:hAnsi="CourierNewPSMT" w:cs="CourierNewPSMT"/>
-                <w:sz w:val="18"/>
-                <w:szCs w:val="18"/>
-                <w:lang w:eastAsia="en-US"/>
-              </w:rPr>
-              <w:t xml:space="preserve">  x = 2.75000</w:t>
-            </w:r>
-          </w:p>
-          <w:p>
-            <w:pPr>
-              <w:pStyle w:val="HTMLPreformatted"/>
-              <w:rPr>
-                <w:rFonts w:ascii="CourierNewPSMT" w:hAnsi="CourierNewPSMT" w:cs="CourierNewPSMT"/>
-                <w:sz w:val="18"/>
-                <w:szCs w:val="18"/>
-                <w:lang w:eastAsia="en-US"/>
-              </w:rPr>
-            </w:pPr>
-            <w:proofErr w:type="spellStart"/>
-            <w:r>
-              <w:rPr>
-                <w:rFonts w:ascii="CourierNewPSMT" w:hAnsi="CourierNewPSMT" w:cs="CourierNewPSMT"/>
-                <w:sz w:val="18"/>
-                <w:szCs w:val="18"/>
-                <w:lang w:eastAsia="en-US"/>
-              </w:rPr>
-              <w:t>dof</w:t>
-            </w:r>
-            <w:proofErr w:type="spellEnd"/>
-            <w:r>
-              <w:rPr>
-                <w:rFonts w:ascii="CourierNewPSMT" w:hAnsi="CourierNewPSMT" w:cs="CourierNewPSMT"/>
-                <w:sz w:val="18"/>
-                <w:szCs w:val="18"/>
-                <w:lang w:eastAsia="en-US"/>
-              </w:rPr>
-              <w:t xml:space="preserve"> = 30</w:t>
-            </w:r>
-          </w:p>
-          <w:p>
-            <w:pPr>
-              <w:pStyle w:val="HTMLPreformatted"/>
-              <w:rPr>
-                <w:rFonts w:ascii="CourierNewPSMT" w:hAnsi="CourierNewPSMT" w:cs="CourierNewPSMT"/>
-                <w:sz w:val="18"/>
-                <w:szCs w:val="18"/>
-                <w:lang w:eastAsia="en-US"/>
-              </w:rPr>
-            </w:pPr>
-            <w:r>
-              <w:rPr>
-                <w:rFonts w:ascii="CourierNewPSMT" w:hAnsi="CourierNewPSMT" w:cs="CourierNewPSMT"/>
-                <w:sz w:val="18"/>
-                <w:szCs w:val="18"/>
-                <w:lang w:eastAsia="en-US"/>
-              </w:rPr>
-              <w:t xml:space="preserve">  p = 0.49500 </w:t>
-            </w:r>
-          </w:p>
-          <w:p>
-            <w:pPr>
-              <w:pStyle w:val="NoSpacing"/>
-              <w:rPr>
-                <w:rFonts w:ascii="Courier New" w:hAnsi="Courier New" w:cs="Courier New"/>
-                <w:sz w:val="20"/>
-                <w:szCs w:val="20"/>
-              </w:rPr>
-            </w:pPr>
+              <w:pStyle w:val="NoSpacing"/>
+              <w:rPr>
+                <w:rFonts w:ascii="Courier New" w:hAnsi="Courier New" w:cs="Courier New"/>
+                <w:sz w:val="20"/>
+                <w:szCs w:val="20"/>
+                <w:lang w:val="en-US"/>
+              </w:rPr>
+            </w:pPr>
+            <w:r>
+              <w:rPr>
+                <w:rFonts w:ascii="Courier New" w:hAnsi="Courier New" w:cs="Courier New"/>
+                <w:sz w:val="20"/>
+                <w:szCs w:val="20"/>
+                <w:lang w:val="en-US"/>
+              </w:rPr>
+              <w:t>N = 14</w:t>
+            </w:r>
+          </w:p>
+          <w:p>
+            <w:pPr>
+              <w:pStyle w:val="NoSpacing"/>
+              <w:rPr>
+                <w:rFonts w:ascii="Courier New" w:hAnsi="Courier New" w:cs="Courier New"/>
+                <w:sz w:val="20"/>
+                <w:szCs w:val="20"/>
+                <w:lang w:val="en-US"/>
+              </w:rPr>
+            </w:pPr>
+            <w:r>
+              <w:rPr>
+                <w:rFonts w:ascii="Courier New" w:hAnsi="Courier New" w:cs="Courier New"/>
+                <w:sz w:val="20"/>
+                <w:szCs w:val="20"/>
+                <w:lang w:val="en-US"/>
+              </w:rPr>
+              <w:t>xk = 149.00000</w:t>
+            </w:r>
+          </w:p>
+          <w:p>
+            <w:pPr>
+              <w:pStyle w:val="NoSpacing"/>
+              <w:rPr>
+                <w:rFonts w:ascii="Courier New" w:hAnsi="Courier New" w:cs="Courier New"/>
+                <w:sz w:val="20"/>
+                <w:szCs w:val="20"/>
+                <w:lang w:val="en-US"/>
+              </w:rPr>
+            </w:pPr>
+            <w:r>
+              <w:rPr>
+                <w:rFonts w:ascii="Courier New" w:hAnsi="Courier New" w:cs="Courier New"/>
+                <w:sz w:val="20"/>
+                <w:szCs w:val="20"/>
+                <w:lang w:val="en-US"/>
+              </w:rPr>
+              <w:t>r = 0.91381</w:t>
+            </w:r>
+          </w:p>
+          <w:p>
+            <w:pPr>
+              <w:pStyle w:val="NoSpacing"/>
+              <w:rPr>
+                <w:rFonts w:ascii="Courier New" w:hAnsi="Courier New" w:cs="Courier New"/>
+                <w:sz w:val="20"/>
+                <w:szCs w:val="20"/>
+                <w:lang w:val="en-US"/>
+              </w:rPr>
+            </w:pPr>
+            <w:r>
+              <w:rPr>
+                <w:rFonts w:ascii="Courier New" w:hAnsi="Courier New" w:cs="Courier New"/>
+                <w:sz w:val="20"/>
+                <w:szCs w:val="20"/>
+                <w:lang w:val="en-US"/>
+              </w:rPr>
+              <w:t>r2 = 0.83505</w:t>
+            </w:r>
+          </w:p>
+          <w:p>
+            <w:pPr>
+              <w:pStyle w:val="NoSpacing"/>
+              <w:rPr>
+                <w:rFonts w:ascii="Courier New" w:hAnsi="Courier New" w:cs="Courier New"/>
+                <w:sz w:val="20"/>
+                <w:szCs w:val="20"/>
+                <w:lang w:val="en-US"/>
+              </w:rPr>
+            </w:pPr>
+            <w:r>
+              <w:rPr>
+                <w:rFonts w:ascii="Courier New" w:hAnsi="Courier New" w:cs="Courier New"/>
+                <w:sz w:val="20"/>
+                <w:szCs w:val="20"/>
+                <w:lang w:val="en-US"/>
+              </w:rPr>
+              <w:t>b0 = -23.43891</w:t>
+            </w:r>
+          </w:p>
+          <w:p>
+            <w:pPr>
+              <w:pStyle w:val="NoSpacing"/>
+              <w:rPr>
+                <w:rFonts w:ascii="Courier New" w:hAnsi="Courier New" w:cs="Courier New"/>
+                <w:sz w:val="20"/>
+                <w:szCs w:val="20"/>
+                <w:lang w:val="en-US"/>
+              </w:rPr>
+            </w:pPr>
+            <w:r>
+              <w:rPr>
+                <w:rFonts w:ascii="Courier New" w:hAnsi="Courier New" w:cs="Courier New"/>
+                <w:sz w:val="20"/>
+                <w:szCs w:val="20"/>
+                <w:lang w:val="en-US"/>
+              </w:rPr>
+              <w:t>b1 = 1.42554</w:t>
+            </w:r>
+          </w:p>
+          <w:p>
+            <w:pPr>
+              <w:pStyle w:val="NoSpacing"/>
+              <w:rPr>
+                <w:rFonts w:ascii="Courier New" w:hAnsi="Courier New" w:cs="Courier New"/>
+                <w:sz w:val="20"/>
+                <w:szCs w:val="20"/>
+                <w:lang w:val="en-US"/>
+              </w:rPr>
+            </w:pPr>
+            <w:r>
+              <w:rPr>
+                <w:rFonts w:ascii="Courier New" w:hAnsi="Courier New" w:cs="Courier New"/>
+                <w:sz w:val="20"/>
+                <w:szCs w:val="20"/>
+                <w:lang w:val="en-US"/>
+              </w:rPr>
+              <w:t>yk = 188.96720</w:t>
+            </w:r>
+          </w:p>
+          <w:p>
+            <w:pPr>
+              <w:pStyle w:val="NoSpacing"/>
+              <w:rPr>
+                <w:rFonts w:ascii="Courier New" w:hAnsi="Courier New" w:cs="Courier New"/>
+                <w:sz w:val="20"/>
+                <w:szCs w:val="20"/>
+                <w:lang w:val="en-US"/>
+              </w:rPr>
+            </w:pPr>
+            <w:r>
+              <w:rPr>
+                <w:rFonts w:ascii="Courier New" w:hAnsi="Courier New" w:cs="Courier New"/>
+                <w:sz w:val="20"/>
+                <w:szCs w:val="20"/>
+                <w:lang w:val="en-US"/>
+              </w:rPr>
+              <w:t>sig= 0.0000049053</w:t>
+            </w:r>
+          </w:p>
+          <w:p>
+            <w:pPr>
+              <w:pStyle w:val="NoSpacing"/>
+              <w:rPr>
+                <w:rFonts w:ascii="Courier New" w:hAnsi="Courier New" w:cs="Courier New"/>
+                <w:sz w:val="20"/>
+                <w:szCs w:val="20"/>
+              </w:rPr>
+            </w:pPr>
+            <w:r>
+              <w:rPr>
+                <w:rFonts w:ascii="Courier New" w:hAnsi="Courier New" w:cs="Courier New"/>
+                <w:sz w:val="20"/>
+                <w:szCs w:val="20"/>
+              </w:rPr>
+              <w:t>ran= 204.66397</w:t>
+            </w:r>
+          </w:p>
+          <w:p>
+            <w:pPr>
+              <w:pStyle w:val="NoSpacing"/>
+              <w:rPr>
+                <w:rFonts w:ascii="Courier New" w:hAnsi="Courier New" w:cs="Courier New"/>
+                <w:sz w:val="20"/>
+                <w:szCs w:val="20"/>
+              </w:rPr>
+            </w:pPr>
+            <w:r>
+              <w:rPr>
+                <w:rFonts w:ascii="Courier New" w:hAnsi="Courier New" w:cs="Courier New"/>
+                <w:sz w:val="20"/>
+                <w:szCs w:val="20"/>
+              </w:rPr>
+              <w:t>LS = 393.63116</w:t>
+            </w:r>
+          </w:p>
+          <w:p>
+            <w:pPr>
+              <w:pStyle w:val="NoSpacing"/>
+              <w:rPr>
+                <w:rFonts w:ascii="Courier New" w:hAnsi="Courier New" w:cs="Courier New"/>
+                <w:sz w:val="20"/>
+                <w:szCs w:val="20"/>
+              </w:rPr>
+            </w:pPr>
+            <w:r>
+              <w:rPr>
+                <w:rFonts w:ascii="Courier New" w:hAnsi="Courier New" w:cs="Courier New"/>
+                <w:sz w:val="20"/>
+                <w:szCs w:val="20"/>
+              </w:rPr>
+              <w:t>LI = 0.00000</w:t>
+            </w:r>
           </w:p>
         </w:tc>
         <w:tc>
@@ -1754,25 +1507,7 @@
                 <w:sz w:val="20"/>
                 <w:szCs w:val="20"/>
               </w:rPr>
-              <w:t>Imagen (</w:t>
-            </w:r>
-            <w:proofErr w:type="spellStart"/>
-            <w:r>
-              <w:rPr>
-                <w:b/>
-                <w:sz w:val="20"/>
-                <w:szCs w:val="20"/>
-              </w:rPr>
-              <w:t>screenshot</w:t>
-            </w:r>
-            <w:proofErr w:type="spellEnd"/>
-            <w:r>
-              <w:rPr>
-                <w:b/>
-                <w:sz w:val="20"/>
-                <w:szCs w:val="20"/>
-              </w:rPr>
-              <w:t>) del resultado real</w:t>
+              <w:t>Imagen (screenshot) del resultado real</w:t>
             </w:r>
             <w:r>
               <w:rPr>
@@ -1841,7 +1576,14 @@
                 <w:sz w:val="20"/>
                 <w:szCs w:val="20"/>
               </w:rPr>
-              <w:t>Probar cuando se teclea una x no valida</w:t>
+              <w:t>Probar cuando se teclea un</w:t>
+            </w:r>
+            <w:r>
+              <w:rPr>
+                <w:sz w:val="20"/>
+                <w:szCs w:val="20"/>
+              </w:rPr>
+              <w:t xml:space="preserve"> archivo inexistente</w:t>
             </w:r>
           </w:p>
         </w:tc>
@@ -1878,7 +1620,14 @@
                 <w:sz w:val="20"/>
                 <w:szCs w:val="20"/>
               </w:rPr>
-              <w:t>%</w:t>
+              <w:t>A</w:t>
+            </w:r>
+            <w:r>
+              <w:rPr>
+                <w:sz w:val="20"/>
+                <w:szCs w:val="20"/>
+              </w:rPr>
+              <w:t>rchNO.txt</w:t>
             </w:r>
           </w:p>
           <w:p>
@@ -1906,16 +1655,7 @@
                 <w:szCs w:val="18"/>
                 <w:lang w:eastAsia="en-US"/>
               </w:rPr>
-              <w:t xml:space="preserve">x </w:t>
-            </w:r>
-            <w:r>
-              <w:rPr>
-                <w:rFonts w:ascii="CourierNewPSMT" w:hAnsi="CourierNewPSMT" w:cs="CourierNewPSMT"/>
-                <w:sz w:val="18"/>
-                <w:szCs w:val="18"/>
-                <w:lang w:eastAsia="en-US"/>
-              </w:rPr>
-              <w:t>debe ser un numero mayor o igual a 0</w:t>
+              <w:t>El archivo no existe</w:t>
             </w:r>
           </w:p>
         </w:tc>
@@ -1931,6 +1671,47 @@
                 <w:szCs w:val="20"/>
               </w:rPr>
             </w:pPr>
+            <w:r>
+              <w:rPr>
+                <w:sz w:val="20"/>
+                <w:szCs w:val="20"/>
+              </w:rPr>
+              <w:drawing>
+                <wp:inline distT="0" distB="0" distL="0" distR="0" wp14:anchorId="0198C31B" wp14:editId="5C818799">
+                  <wp:extent cx="2927350" cy="742315"/>
+                  <wp:effectExtent l="0" t="0" r="6350" b="635"/>
+                  <wp:docPr id="1" name="Picture 1"/>
+                  <wp:cNvGraphicFramePr>
+                    <a:graphicFrameLocks xmlns:a="http://schemas.openxmlformats.org/drawingml/2006/main" noChangeAspect="1"/>
+                  </wp:cNvGraphicFramePr>
+                  <a:graphic xmlns:a="http://schemas.openxmlformats.org/drawingml/2006/main">
+                    <a:graphicData uri="http://schemas.openxmlformats.org/drawingml/2006/picture">
+                      <pic:pic xmlns:pic="http://schemas.openxmlformats.org/drawingml/2006/picture">
+                        <pic:nvPicPr>
+                          <pic:cNvPr id="1" name=""/>
+                          <pic:cNvPicPr/>
+                        </pic:nvPicPr>
+                        <pic:blipFill>
+                          <a:blip r:embed="rId5"/>
+                          <a:stretch>
+                            <a:fillRect/>
+                          </a:stretch>
+                        </pic:blipFill>
+                        <pic:spPr>
+                          <a:xfrm>
+                            <a:off x="0" y="0"/>
+                            <a:ext cx="2927350" cy="742315"/>
+                          </a:xfrm>
+                          <a:prstGeom prst="rect">
+                            <a:avLst/>
+                          </a:prstGeom>
+                        </pic:spPr>
+                      </pic:pic>
+                    </a:graphicData>
+                  </a:graphic>
+                </wp:inline>
+              </w:drawing>
+            </w:r>
           </w:p>
         </w:tc>
       </w:tr>
@@ -1953,6 +1734,7 @@
                 <w:sz w:val="20"/>
                 <w:szCs w:val="20"/>
               </w:rPr>
+              <w:lastRenderedPageBreak/>
               <w:t>2</w:t>
             </w:r>
           </w:p>
@@ -1974,51 +1756,14 @@
                 <w:sz w:val="20"/>
                 <w:szCs w:val="20"/>
               </w:rPr>
-              <w:t>Probar cuando se teclea un</w:t>
-            </w:r>
-            <w:r>
-              <w:rPr>
-                <w:sz w:val="20"/>
-                <w:szCs w:val="20"/>
-              </w:rPr>
-              <w:t xml:space="preserve"> </w:t>
-            </w:r>
-            <w:proofErr w:type="spellStart"/>
-            <w:r>
-              <w:rPr>
-                <w:sz w:val="20"/>
-                <w:szCs w:val="20"/>
-              </w:rPr>
-              <w:t>dof</w:t>
-            </w:r>
-            <w:proofErr w:type="spellEnd"/>
-            <w:r>
-              <w:rPr>
-                <w:sz w:val="20"/>
-                <w:szCs w:val="20"/>
-              </w:rPr>
-              <w:t xml:space="preserve"> </w:t>
-            </w:r>
-            <w:r>
-              <w:rPr>
-                <w:sz w:val="20"/>
-                <w:szCs w:val="20"/>
-              </w:rPr>
-              <w:t xml:space="preserve">no </w:t>
-            </w:r>
-            <w:r>
-              <w:rPr>
-                <w:sz w:val="20"/>
-                <w:szCs w:val="20"/>
-              </w:rPr>
-              <w:t>valid</w:t>
-            </w:r>
-            <w:r>
-              <w:rPr>
-                <w:sz w:val="20"/>
-                <w:szCs w:val="20"/>
-              </w:rPr>
-              <w:t>o</w:t>
+              <w:t xml:space="preserve">Probar cuando se teclea un </w:t>
+            </w:r>
+            <w:r>
+              <w:rPr>
+                <w:sz w:val="20"/>
+                <w:szCs w:val="20"/>
+              </w:rPr>
+              <w:t>archivo vacio</w:t>
             </w:r>
           </w:p>
         </w:tc>
@@ -2055,33 +1800,8 @@
                 <w:sz w:val="20"/>
                 <w:szCs w:val="20"/>
               </w:rPr>
-              <w:t>3</w:t>
-            </w:r>
-          </w:p>
-          <w:p>
-            <w:pPr>
-              <w:pStyle w:val="NoSpacing"/>
-              <w:rPr>
-                <w:sz w:val="20"/>
-                <w:szCs w:val="20"/>
-              </w:rPr>
-            </w:pPr>
-            <w:r>
-              <w:rPr>
-                <w:sz w:val="20"/>
-                <w:szCs w:val="20"/>
-              </w:rPr>
-              <w:t>k</w:t>
-            </w:r>
-          </w:p>
-          <w:p>
-            <w:pPr>
-              <w:pStyle w:val="NoSpacing"/>
-              <w:rPr>
-                <w:sz w:val="20"/>
-                <w:szCs w:val="20"/>
-              </w:rPr>
-            </w:pPr>
+              <w:t>Arch5.txt</w:t>
+            </w:r>
           </w:p>
         </w:tc>
         <w:tc>
@@ -2097,23 +1817,13 @@
                 <w:szCs w:val="20"/>
               </w:rPr>
             </w:pPr>
-            <w:proofErr w:type="spellStart"/>
-            <w:r>
-              <w:rPr>
-                <w:rFonts w:ascii="Courier New" w:hAnsi="Courier New" w:cs="Courier New"/>
-                <w:sz w:val="20"/>
-                <w:szCs w:val="20"/>
-              </w:rPr>
-              <w:t>dof</w:t>
-            </w:r>
-            <w:proofErr w:type="spellEnd"/>
-            <w:r>
-              <w:rPr>
-                <w:rFonts w:ascii="Courier New" w:hAnsi="Courier New" w:cs="Courier New"/>
-                <w:sz w:val="20"/>
-                <w:szCs w:val="20"/>
-              </w:rPr>
-              <w:t xml:space="preserve"> debe ser un número mayor o igual a 0</w:t>
+            <w:r>
+              <w:rPr>
+                <w:rFonts w:ascii="Courier New" w:hAnsi="Courier New" w:cs="Courier New"/>
+                <w:sz w:val="20"/>
+                <w:szCs w:val="20"/>
+              </w:rPr>
+              <w:t>El archivo está vacío</w:t>
             </w:r>
           </w:p>
         </w:tc>
@@ -2172,7 +1882,14 @@
                 <w:sz w:val="20"/>
                 <w:szCs w:val="20"/>
               </w:rPr>
-              <w:t>Probar cuando no se teclea ningún valor en x</w:t>
+              <w:t xml:space="preserve">Probar cuando no se teclea ningún </w:t>
+            </w:r>
+            <w:r>
+              <w:rPr>
+                <w:sz w:val="20"/>
+                <w:szCs w:val="20"/>
+              </w:rPr>
+              <w:t>nombre de archivo</w:t>
             </w:r>
           </w:p>
         </w:tc>
@@ -2193,37 +1910,7 @@
                 <w:sz w:val="20"/>
                 <w:szCs w:val="20"/>
               </w:rPr>
-              <w:t>Dar un &lt;</w:t>
-            </w:r>
-            <w:proofErr w:type="spellStart"/>
-            <w:r>
-              <w:rPr>
-                <w:sz w:val="20"/>
-                <w:szCs w:val="20"/>
-              </w:rPr>
-              <w:t>enter</w:t>
-            </w:r>
-            <w:proofErr w:type="spellEnd"/>
-            <w:r>
-              <w:rPr>
-                <w:sz w:val="20"/>
-                <w:szCs w:val="20"/>
-              </w:rPr>
-              <w:t xml:space="preserve">&gt; </w:t>
-            </w:r>
-            <w:r>
-              <w:rPr>
-                <w:sz w:val="20"/>
-                <w:szCs w:val="20"/>
-              </w:rPr>
-              <w:t>en pantalla</w:t>
-            </w:r>
-            <w:r>
-              <w:rPr>
-                <w:sz w:val="20"/>
-                <w:szCs w:val="20"/>
-              </w:rPr>
-              <w:t>.</w:t>
+              <w:t>Dar un &lt;enter&gt; en pantalla.</w:t>
             </w:r>
           </w:p>
           <w:p>
@@ -2258,14 +1945,6 @@
                 <w:szCs w:val="20"/>
               </w:rPr>
             </w:pPr>
-            <w:r>
-              <w:rPr>
-                <w:rFonts w:ascii="CourierNewPSMT" w:hAnsi="CourierNewPSMT" w:cs="CourierNewPSMT"/>
-                <w:sz w:val="18"/>
-                <w:szCs w:val="18"/>
-              </w:rPr>
-              <w:t>Tecle un número mayor o igual a 0 para x</w:t>
-            </w:r>
           </w:p>
         </w:tc>
         <w:tc>
@@ -2280,6 +1959,47 @@
                 <w:szCs w:val="20"/>
               </w:rPr>
             </w:pPr>
+            <w:r>
+              <w:rPr>
+                <w:sz w:val="20"/>
+                <w:szCs w:val="20"/>
+              </w:rPr>
+              <w:drawing>
+                <wp:inline distT="0" distB="0" distL="0" distR="0" wp14:anchorId="1789F1A0" wp14:editId="22075235">
+                  <wp:extent cx="2927350" cy="699770"/>
+                  <wp:effectExtent l="0" t="0" r="6350" b="5080"/>
+                  <wp:docPr id="2" name="Picture 2"/>
+                  <wp:cNvGraphicFramePr>
+                    <a:graphicFrameLocks xmlns:a="http://schemas.openxmlformats.org/drawingml/2006/main" noChangeAspect="1"/>
+                  </wp:cNvGraphicFramePr>
+                  <a:graphic xmlns:a="http://schemas.openxmlformats.org/drawingml/2006/main">
+                    <a:graphicData uri="http://schemas.openxmlformats.org/drawingml/2006/picture">
+                      <pic:pic xmlns:pic="http://schemas.openxmlformats.org/drawingml/2006/picture">
+                        <pic:nvPicPr>
+                          <pic:cNvPr id="1" name=""/>
+                          <pic:cNvPicPr/>
+                        </pic:nvPicPr>
+                        <pic:blipFill>
+                          <a:blip r:embed="rId6"/>
+                          <a:stretch>
+                            <a:fillRect/>
+                          </a:stretch>
+                        </pic:blipFill>
+                        <pic:spPr>
+                          <a:xfrm>
+                            <a:off x="0" y="0"/>
+                            <a:ext cx="2927350" cy="699770"/>
+                          </a:xfrm>
+                          <a:prstGeom prst="rect">
+                            <a:avLst/>
+                          </a:prstGeom>
+                        </pic:spPr>
+                      </pic:pic>
+                    </a:graphicData>
+                  </a:graphic>
+                </wp:inline>
+              </w:drawing>
+            </w:r>
           </w:p>
         </w:tc>
       </w:tr>
@@ -2547,6 +2267,7 @@
     <w:lsdException w:name="HTML Sample" w:semiHidden="1" w:unhideWhenUsed="1"/>
     <w:lsdException w:name="HTML Typewriter" w:semiHidden="1" w:unhideWhenUsed="1"/>
     <w:lsdException w:name="HTML Variable" w:semiHidden="1" w:unhideWhenUsed="1"/>
+    <w:lsdException w:name="Normal Table" w:semiHidden="1" w:unhideWhenUsed="1"/>
     <w:lsdException w:name="annotation subject" w:semiHidden="1" w:unhideWhenUsed="1"/>
     <w:lsdException w:name="No List" w:semiHidden="1" w:unhideWhenUsed="1"/>
     <w:lsdException w:name="Outline List 1" w:semiHidden="1" w:unhideWhenUsed="1"/>
@@ -2589,8 +2310,11 @@
     <w:lsdException w:name="Table Contemporary" w:semiHidden="1" w:unhideWhenUsed="1"/>
     <w:lsdException w:name="Table Elegant" w:semiHidden="1" w:unhideWhenUsed="1"/>
     <w:lsdException w:name="Table Professional" w:semiHidden="1" w:unhideWhenUsed="1"/>
+    <w:lsdException w:name="Table Subtle 1" w:semiHidden="1" w:unhideWhenUsed="1"/>
     <w:lsdException w:name="Table Subtle 2" w:semiHidden="1" w:unhideWhenUsed="1"/>
     <w:lsdException w:name="Table Web 1" w:semiHidden="1" w:unhideWhenUsed="1"/>
+    <w:lsdException w:name="Table Web 2" w:semiHidden="1" w:unhideWhenUsed="1"/>
+    <w:lsdException w:name="Table Web 3" w:semiHidden="1" w:unhideWhenUsed="1"/>
     <w:lsdException w:name="Balloon Text" w:semiHidden="1" w:unhideWhenUsed="1"/>
     <w:lsdException w:name="Table Grid" w:uiPriority="39"/>
     <w:lsdException w:name="Table Theme" w:semiHidden="1" w:unhideWhenUsed="1"/>
